--- a/設計特論/設計特論疑問集.docx
+++ b/設計特論/設計特論疑問集.docx
@@ -19,6 +19,11 @@
       </w:r>
     </w:p>
     <w:p>
+      <w:pPr>
+        <w:rPr>
+          <w:rFonts w:hint="eastAsia"/>
+        </w:rPr>
+      </w:pPr>
       <w:r>
         <w:rPr>
           <w:rFonts w:hint="eastAsia"/>
@@ -29,7 +34,7 @@
         <w:t xml:space="preserve">f, </w:t>
       </w:r>
       <w:r>
-        <w:t>scale, MAXT</w:t>
+        <w:t>scale</w:t>
       </w:r>
       <w:r>
         <w:rPr>
@@ -39,6 +44,35 @@
       </w:r>
       <w:r>
         <w:t xml:space="preserve"> state_size</w:t>
+      </w:r>
+      <w:r>
+        <w:rPr>
+          <w:rFonts w:hint="eastAsia"/>
+        </w:rPr>
+        <w:t>の意味</w:t>
+      </w:r>
+    </w:p>
+    <w:p/>
+    <w:p>
+      <w:r>
+        <w:rPr>
+          <w:rFonts w:hint="eastAsia"/>
+        </w:rPr>
+        <w:t>【マイソース】</w:t>
+      </w:r>
+    </w:p>
+    <w:p>
+      <w:r>
+        <w:rPr>
+          <w:rFonts w:hint="eastAsia"/>
+        </w:rPr>
+        <w:t>停止判断、</w:t>
+      </w:r>
+      <w:r>
+        <w:rPr>
+          <w:rFonts w:hint="eastAsia"/>
+        </w:rPr>
+        <w:t>分裂、遊走</w:t>
       </w:r>
       <w:bookmarkStart w:id="0" w:name="_GoBack"/>
       <w:bookmarkEnd w:id="0"/>
@@ -46,7 +80,67 @@
         <w:rPr>
           <w:rFonts w:hint="eastAsia"/>
         </w:rPr>
-        <w:t>の意味</w:t>
+        <w:t>の</w:t>
+      </w:r>
+      <w:r>
+        <w:rPr>
+          <w:rFonts w:hint="eastAsia"/>
+        </w:rPr>
+        <w:t>分割</w:t>
+      </w:r>
+    </w:p>
+    <w:p>
+      <w:pPr>
+        <w:rPr>
+          <w:rFonts w:hint="eastAsia"/>
+        </w:rPr>
+      </w:pPr>
+    </w:p>
+    <w:p>
+      <w:r>
+        <w:rPr>
+          <w:rFonts w:hint="eastAsia"/>
+        </w:rPr>
+        <w:t>【モデル】</w:t>
+      </w:r>
+    </w:p>
+    <w:p>
+      <w:r>
+        <w:rPr>
+          <w:rFonts w:hint="eastAsia"/>
+        </w:rPr>
+        <w:t>湧き出しは必ず起きる？</w:t>
+      </w:r>
+    </w:p>
+    <w:p>
+      <w:pPr>
+        <w:rPr>
+          <w:rFonts w:hint="eastAsia"/>
+        </w:rPr>
+      </w:pPr>
+      <w:r>
+        <w:rPr>
+          <w:rFonts w:hint="eastAsia"/>
+        </w:rPr>
+        <w:t>3</w:t>
+      </w:r>
+      <w:r>
+        <w:t>*3*3</w:t>
+      </w:r>
+      <w:r>
+        <w:rPr>
+          <w:rFonts w:hint="eastAsia"/>
+        </w:rPr>
+        <w:t>の2</w:t>
+      </w:r>
+      <w:r>
+        <w:t>6</w:t>
+      </w:r>
+      <w:r>
+        <w:rPr>
+          <w:rFonts w:hint="eastAsia"/>
+        </w:rPr>
+        <w:t>方向に増殖・遊走</w:t>
       </w:r>
     </w:p>
     <w:p/>
@@ -55,49 +149,6 @@
         <w:rPr>
           <w:rFonts w:hint="eastAsia"/>
         </w:rPr>
-        <w:t>【モデル】</w:t>
-      </w:r>
-    </w:p>
-    <w:p>
-      <w:r>
-        <w:rPr>
-          <w:rFonts w:hint="eastAsia"/>
-        </w:rPr>
-        <w:t>湧き出しは必ず起きる？</w:t>
-      </w:r>
-    </w:p>
-    <w:p>
-      <w:r>
-        <w:rPr>
-          <w:rFonts w:hint="eastAsia"/>
-        </w:rPr>
-        <w:t>3</w:t>
-      </w:r>
-      <w:r>
-        <w:t>*3*3</w:t>
-      </w:r>
-      <w:r>
-        <w:rPr>
-          <w:rFonts w:hint="eastAsia"/>
-        </w:rPr>
-        <w:t>の2</w:t>
-      </w:r>
-      <w:r>
-        <w:t>6</w:t>
-      </w:r>
-      <w:r>
-        <w:rPr>
-          <w:rFonts w:hint="eastAsia"/>
-        </w:rPr>
-        <w:t>方向に増殖・遊走</w:t>
-      </w:r>
-    </w:p>
-    <w:p/>
-    <w:p>
-      <w:r>
-        <w:rPr>
-          <w:rFonts w:hint="eastAsia"/>
-        </w:rPr>
         <w:t>【生物】</w:t>
       </w:r>
     </w:p>
@@ -153,7 +204,46 @@
         <w:t>は存在するか</w:t>
       </w:r>
     </w:p>
-    <w:p/>
+    <w:p>
+      <w:r>
+        <w:rPr>
+          <w:rFonts w:hint="eastAsia"/>
+        </w:rPr>
+        <w:t>・分裂周期</w:t>
+      </w:r>
+      <w:r>
+        <w:rPr>
+          <w:rFonts w:hint="eastAsia"/>
+        </w:rPr>
+        <w:t>に</w:t>
+      </w:r>
+      <w:r>
+        <w:rPr>
+          <w:rFonts w:hint="eastAsia"/>
+        </w:rPr>
+        <w:t>入ったら必ず分裂するか</w:t>
+      </w:r>
+    </w:p>
+    <w:p>
+      <w:pPr>
+        <w:rPr>
+          <w:rFonts w:hint="eastAsia"/>
+        </w:rPr>
+      </w:pPr>
+      <w:r>
+        <w:rPr>
+          <w:rFonts w:hint="eastAsia"/>
+        </w:rPr>
+        <w:t>・中皮細胞と線維芽細胞のサイズ</w:t>
+      </w:r>
+    </w:p>
+    <w:p>
+      <w:pPr>
+        <w:rPr>
+          <w:rFonts w:hint="eastAsia"/>
+        </w:rPr>
+      </w:pPr>
+    </w:p>
     <w:p>
       <w:r>
         <w:rPr>
@@ -179,7 +269,19 @@
         <w:rPr>
           <w:rFonts w:hint="eastAsia"/>
         </w:rPr>
-        <w:t>傷の大きさと癒着確率の関係</w:t>
+        <w:t>傷の大きさ</w:t>
+      </w:r>
+      <w:r>
+        <w:rPr>
+          <w:rFonts w:hint="eastAsia"/>
+        </w:rPr>
+        <w:t>、形</w:t>
+      </w:r>
+      <w:r>
+        <w:rPr>
+          <w:rFonts w:hint="eastAsia"/>
+        </w:rPr>
+        <w:t>と癒着確率の関係</w:t>
       </w:r>
     </w:p>
     <w:sectPr>

--- a/設計特論/設計特論疑問集.docx
+++ b/設計特論/設計特論疑問集.docx
@@ -19,6 +19,36 @@
       </w:r>
     </w:p>
     <w:p>
+      <w:r>
+        <w:rPr>
+          <w:rFonts w:hint="eastAsia"/>
+        </w:rPr>
+        <w:t>T</w:t>
+      </w:r>
+      <w:r>
+        <w:t xml:space="preserve">f, </w:t>
+      </w:r>
+      <w:r>
+        <w:t>scale</w:t>
+      </w:r>
+      <w:r>
+        <w:rPr>
+          <w:rFonts w:hint="eastAsia"/>
+        </w:rPr>
+        <w:t>,</w:t>
+      </w:r>
+      <w:r>
+        <w:t xml:space="preserve"> state_size</w:t>
+      </w:r>
+      <w:r>
+        <w:rPr>
+          <w:rFonts w:hint="eastAsia"/>
+        </w:rPr>
+        <w:t>の意味</w:t>
+      </w:r>
+    </w:p>
+    <w:p/>
+    <w:p>
       <w:pPr>
         <w:rPr>
           <w:rFonts w:hint="eastAsia"/>
@@ -28,66 +58,10 @@
         <w:rPr>
           <w:rFonts w:hint="eastAsia"/>
         </w:rPr>
-        <w:t>T</w:t>
-      </w:r>
-      <w:r>
-        <w:t xml:space="preserve">f, </w:t>
-      </w:r>
-      <w:r>
-        <w:t>scale</w:t>
-      </w:r>
-      <w:r>
-        <w:rPr>
-          <w:rFonts w:hint="eastAsia"/>
-        </w:rPr>
-        <w:t>,</w:t>
-      </w:r>
-      <w:r>
-        <w:t xml:space="preserve"> state_size</w:t>
-      </w:r>
-      <w:r>
-        <w:rPr>
-          <w:rFonts w:hint="eastAsia"/>
-        </w:rPr>
-        <w:t>の意味</w:t>
-      </w:r>
-    </w:p>
-    <w:p/>
-    <w:p>
-      <w:r>
-        <w:rPr>
-          <w:rFonts w:hint="eastAsia"/>
-        </w:rPr>
         <w:t>【マイソース】</w:t>
-      </w:r>
-    </w:p>
-    <w:p>
-      <w:r>
-        <w:rPr>
-          <w:rFonts w:hint="eastAsia"/>
-        </w:rPr>
-        <w:t>停止判断、</w:t>
-      </w:r>
-      <w:r>
-        <w:rPr>
-          <w:rFonts w:hint="eastAsia"/>
-        </w:rPr>
-        <w:t>分裂、遊走</w:t>
       </w:r>
       <w:bookmarkStart w:id="0" w:name="_GoBack"/>
       <w:bookmarkEnd w:id="0"/>
-      <w:r>
-        <w:rPr>
-          <w:rFonts w:hint="eastAsia"/>
-        </w:rPr>
-        <w:t>の</w:t>
-      </w:r>
-      <w:r>
-        <w:rPr>
-          <w:rFonts w:hint="eastAsia"/>
-        </w:rPr>
-        <w:t>分割</w:t>
-      </w:r>
     </w:p>
     <w:p>
       <w:pPr>
@@ -95,6 +69,19 @@
           <w:rFonts w:hint="eastAsia"/>
         </w:rPr>
       </w:pPr>
+      <w:r>
+        <w:rPr>
+          <w:rFonts w:hint="eastAsia"/>
+        </w:rPr>
+        <w:t>面として判断する方法</w:t>
+      </w:r>
+    </w:p>
+    <w:p>
+      <w:pPr>
+        <w:rPr>
+          <w:rFonts w:hint="eastAsia"/>
+        </w:rPr>
+      </w:pPr>
     </w:p>
     <w:p>
       <w:r>
@@ -113,11 +100,6 @@
       </w:r>
     </w:p>
     <w:p>
-      <w:pPr>
-        <w:rPr>
-          <w:rFonts w:hint="eastAsia"/>
-        </w:rPr>
-      </w:pPr>
       <w:r>
         <w:rPr>
           <w:rFonts w:hint="eastAsia"/>
@@ -225,11 +207,6 @@
       </w:r>
     </w:p>
     <w:p>
-      <w:pPr>
-        <w:rPr>
-          <w:rFonts w:hint="eastAsia"/>
-        </w:rPr>
-      </w:pPr>
       <w:r>
         <w:rPr>
           <w:rFonts w:hint="eastAsia"/>
@@ -237,13 +214,7 @@
         <w:t>・中皮細胞と線維芽細胞のサイズ</w:t>
       </w:r>
     </w:p>
-    <w:p>
-      <w:pPr>
-        <w:rPr>
-          <w:rFonts w:hint="eastAsia"/>
-        </w:rPr>
-      </w:pPr>
-    </w:p>
+    <w:p/>
     <w:p>
       <w:r>
         <w:rPr>

--- a/設計特論/設計特論疑問集.docx
+++ b/設計特論/設計特論疑問集.docx
@@ -49,6 +49,22 @@
     </w:p>
     <w:p/>
     <w:p>
+      <w:r>
+        <w:rPr>
+          <w:rFonts w:hint="eastAsia"/>
+        </w:rPr>
+        <w:t>【マイソース】</w:t>
+      </w:r>
+    </w:p>
+    <w:p>
+      <w:r>
+        <w:rPr>
+          <w:rFonts w:hint="eastAsia"/>
+        </w:rPr>
+        <w:t>面として判断する方法</w:t>
+      </w:r>
+    </w:p>
+    <w:p>
       <w:pPr>
         <w:rPr>
           <w:rFonts w:hint="eastAsia"/>
@@ -58,31 +74,18 @@
         <w:rPr>
           <w:rFonts w:hint="eastAsia"/>
         </w:rPr>
-        <w:t>【マイソース】</w:t>
+        <w:t>細胞処理を</w:t>
       </w:r>
       <w:bookmarkStart w:id="0" w:name="_GoBack"/>
       <w:bookmarkEnd w:id="0"/>
-    </w:p>
-    <w:p>
-      <w:pPr>
-        <w:rPr>
-          <w:rFonts w:hint="eastAsia"/>
-        </w:rPr>
-      </w:pPr>
-      <w:r>
-        <w:rPr>
-          <w:rFonts w:hint="eastAsia"/>
-        </w:rPr>
-        <w:t>面として判断する方法</w:t>
-      </w:r>
-    </w:p>
-    <w:p>
-      <w:pPr>
-        <w:rPr>
-          <w:rFonts w:hint="eastAsia"/>
-        </w:rPr>
-      </w:pPr>
-    </w:p>
+      <w:r>
+        <w:rPr>
+          <w:rFonts w:hint="eastAsia"/>
+        </w:rPr>
+        <w:t>ランダム化する？</w:t>
+      </w:r>
+    </w:p>
+    <w:p/>
     <w:p>
       <w:r>
         <w:rPr>
